--- a/fuentes/623604_CF06_DU.docx
+++ b/fuentes/623604_CF06_DU.docx
@@ -436,12 +436,21 @@
         </w:rPr>
         <w:t xml:space="preserve">El plan de mercadeo digital es el documento por el cual se guían todas las acciones de promoción en el ámbito digital de un emprendimiento o negocio. Está claro que, con la irrupción de Internet, ha habido una explosión exponencial de plataformas, herramientas y métodos de promoción a través de </w:t>
       </w:r>
-      <w:r>
-        <w:rPr>
-          <w:rStyle w:val="Extranjerismo"/>
-          <w:lang w:val="es-CO"/>
-        </w:rPr>
-        <w:t>World Wide Web</w:t>
+      <w:proofErr w:type="spellStart"/>
+      <w:r>
+        <w:rPr>
+          <w:rStyle w:val="Extranjerismo"/>
+          <w:lang w:val="es-CO"/>
+        </w:rPr>
+        <w:t>World</w:t>
+      </w:r>
+      <w:proofErr w:type="spellEnd"/>
+      <w:r>
+        <w:rPr>
+          <w:rStyle w:val="Extranjerismo"/>
+          <w:lang w:val="es-CO"/>
+        </w:rPr>
+        <w:t xml:space="preserve"> Wide Web</w:t>
       </w:r>
       <w:r>
         <w:rPr>
@@ -2108,7 +2117,7 @@
                 <w:noProof/>
                 <w:webHidden/>
               </w:rPr>
-              <w:t>53</w:t>
+              <w:t>51</w:t>
             </w:r>
             <w:r>
               <w:rPr>
@@ -2196,7 +2205,7 @@
                 <w:noProof/>
                 <w:webHidden/>
               </w:rPr>
-              <w:t>55</w:t>
+              <w:t>54</w:t>
             </w:r>
             <w:r>
               <w:rPr>
@@ -2267,7 +2276,7 @@
                 <w:noProof/>
                 <w:webHidden/>
               </w:rPr>
-              <w:t>56</w:t>
+              <w:t>54</w:t>
             </w:r>
             <w:r>
               <w:rPr>
@@ -2355,7 +2364,7 @@
                 <w:noProof/>
                 <w:webHidden/>
               </w:rPr>
-              <w:t>57</w:t>
+              <w:t>56</w:t>
             </w:r>
             <w:r>
               <w:rPr>
@@ -2426,7 +2435,7 @@
                 <w:noProof/>
                 <w:webHidden/>
               </w:rPr>
-              <w:t>61</w:t>
+              <w:t>59</w:t>
             </w:r>
             <w:r>
               <w:rPr>
@@ -2497,7 +2506,7 @@
                 <w:noProof/>
                 <w:webHidden/>
               </w:rPr>
-              <w:t>62</w:t>
+              <w:t>60</w:t>
             </w:r>
             <w:r>
               <w:rPr>
@@ -2568,7 +2577,7 @@
                 <w:noProof/>
                 <w:webHidden/>
               </w:rPr>
-              <w:t>64</w:t>
+              <w:t>62</w:t>
             </w:r>
             <w:r>
               <w:rPr>
@@ -2639,7 +2648,7 @@
                 <w:noProof/>
                 <w:webHidden/>
               </w:rPr>
-              <w:t>65</w:t>
+              <w:t>63</w:t>
             </w:r>
             <w:r>
               <w:rPr>
@@ -2710,7 +2719,7 @@
                 <w:noProof/>
                 <w:webHidden/>
               </w:rPr>
-              <w:t>66</w:t>
+              <w:t>64</w:t>
             </w:r>
             <w:r>
               <w:rPr>
@@ -3003,8 +3012,17 @@
                 <w:rStyle w:val="Extranjerismo"/>
                 <w:lang w:val="es-CO"/>
               </w:rPr>
-              <w:t>Key Performance Indicators</w:t>
-            </w:r>
+              <w:t xml:space="preserve">Key Performance </w:t>
+            </w:r>
+            <w:proofErr w:type="spellStart"/>
+            <w:r>
+              <w:rPr>
+                <w:rStyle w:val="Extranjerismo"/>
+                <w:lang w:val="es-CO"/>
+              </w:rPr>
+              <w:t>Indicators</w:t>
+            </w:r>
+            <w:proofErr w:type="spellEnd"/>
             <w:r>
               <w:rPr>
                 <w:rStyle w:val="Extranjerismo"/>
@@ -3561,6 +3579,7 @@
               </w:rPr>
               <w:t>“</w:t>
             </w:r>
+            <w:proofErr w:type="spellStart"/>
             <w:r>
               <w:rPr>
                 <w:rStyle w:val="Extranjerismo"/>
@@ -3568,6 +3587,7 @@
               </w:rPr>
               <w:t>Specific</w:t>
             </w:r>
+            <w:proofErr w:type="spellEnd"/>
             <w:r>
               <w:rPr>
                 <w:rStyle w:val="Extranjerismo"/>
@@ -3594,6 +3614,7 @@
               </w:rPr>
               <w:t>“</w:t>
             </w:r>
+            <w:proofErr w:type="spellStart"/>
             <w:r>
               <w:rPr>
                 <w:rStyle w:val="Extranjerismo"/>
@@ -3601,6 +3622,7 @@
               </w:rPr>
               <w:t>Measurable</w:t>
             </w:r>
+            <w:proofErr w:type="spellEnd"/>
             <w:r>
               <w:rPr>
                 <w:rStyle w:val="Extranjerismo"/>
@@ -3627,6 +3649,7 @@
               </w:rPr>
               <w:t>“</w:t>
             </w:r>
+            <w:proofErr w:type="spellStart"/>
             <w:r>
               <w:rPr>
                 <w:rStyle w:val="Extranjerismo"/>
@@ -3634,6 +3657,7 @@
               </w:rPr>
               <w:t>Attainable</w:t>
             </w:r>
+            <w:proofErr w:type="spellEnd"/>
             <w:r>
               <w:rPr>
                 <w:rStyle w:val="Extranjerismo"/>
@@ -3667,6 +3691,7 @@
               </w:rPr>
               <w:t>“</w:t>
             </w:r>
+            <w:proofErr w:type="spellStart"/>
             <w:r>
               <w:rPr>
                 <w:rStyle w:val="Extranjerismo"/>
@@ -3674,6 +3699,7 @@
               </w:rPr>
               <w:t>Relevant</w:t>
             </w:r>
+            <w:proofErr w:type="spellEnd"/>
             <w:r>
               <w:rPr>
                 <w:rStyle w:val="Extranjerismo"/>
@@ -3700,6 +3726,7 @@
               </w:rPr>
               <w:t>“</w:t>
             </w:r>
+            <w:proofErr w:type="spellStart"/>
             <w:r>
               <w:rPr>
                 <w:rStyle w:val="Extranjerismo"/>
@@ -3707,6 +3734,7 @@
               </w:rPr>
               <w:t>Timely</w:t>
             </w:r>
+            <w:proofErr w:type="spellEnd"/>
             <w:r>
               <w:rPr>
                 <w:rStyle w:val="Extranjerismo"/>
@@ -4346,13 +4374,47 @@
         </w:rPr>
         <w:t>“</w:t>
       </w:r>
+      <w:proofErr w:type="spellStart"/>
       <w:r>
         <w:rPr>
           <w:rStyle w:val="Extranjerismo"/>
           <w:lang w:val="es-ES"/>
         </w:rPr>
-        <w:t>upselling, cross selling</w:t>
-      </w:r>
+        <w:t>upselling</w:t>
+      </w:r>
+      <w:proofErr w:type="spellEnd"/>
+      <w:r>
+        <w:rPr>
+          <w:rStyle w:val="Extranjerismo"/>
+          <w:lang w:val="es-ES"/>
+        </w:rPr>
+        <w:t xml:space="preserve">, </w:t>
+      </w:r>
+      <w:proofErr w:type="spellStart"/>
+      <w:r>
+        <w:rPr>
+          <w:rStyle w:val="Extranjerismo"/>
+          <w:lang w:val="es-ES"/>
+        </w:rPr>
+        <w:t>cross</w:t>
+      </w:r>
+      <w:proofErr w:type="spellEnd"/>
+      <w:r>
+        <w:rPr>
+          <w:rStyle w:val="Extranjerismo"/>
+          <w:lang w:val="es-ES"/>
+        </w:rPr>
+        <w:t xml:space="preserve"> </w:t>
+      </w:r>
+      <w:proofErr w:type="spellStart"/>
+      <w:r>
+        <w:rPr>
+          <w:rStyle w:val="Extranjerismo"/>
+          <w:lang w:val="es-ES"/>
+        </w:rPr>
+        <w:t>selling</w:t>
+      </w:r>
+      <w:proofErr w:type="spellEnd"/>
       <w:r>
         <w:rPr>
           <w:rStyle w:val="Extranjerismo"/>
@@ -4557,6 +4619,7 @@
       <w:r>
         <w:t>“</w:t>
       </w:r>
+      <w:proofErr w:type="spellStart"/>
       <w:r>
         <w:rPr>
           <w:rStyle w:val="Extranjerismo"/>
@@ -4564,6 +4627,7 @@
         </w:rPr>
         <w:t>newsletter</w:t>
       </w:r>
+      <w:proofErr w:type="spellEnd"/>
       <w:r>
         <w:rPr>
           <w:rStyle w:val="Extranjerismo"/>
@@ -4610,6 +4674,7 @@
       <w:r>
         <w:t>plataforma “</w:t>
       </w:r>
+      <w:proofErr w:type="spellStart"/>
       <w:r>
         <w:rPr>
           <w:rStyle w:val="Extranjerismo"/>
@@ -4617,6 +4682,7 @@
         </w:rPr>
         <w:t>streaming</w:t>
       </w:r>
+      <w:proofErr w:type="spellEnd"/>
       <w:r>
         <w:rPr>
           <w:rStyle w:val="Extranjerismo"/>
@@ -4735,6 +4801,7 @@
       <w:r>
         <w:t>“</w:t>
       </w:r>
+      <w:proofErr w:type="spellStart"/>
       <w:r>
         <w:rPr>
           <w:rStyle w:val="Extranjerismo"/>
@@ -4742,6 +4809,7 @@
         </w:rPr>
         <w:t>retweets</w:t>
       </w:r>
+      <w:proofErr w:type="spellEnd"/>
       <w:r>
         <w:rPr>
           <w:rStyle w:val="Extranjerismo"/>
@@ -5005,7 +5073,23 @@
     <w:p/>
     <w:p>
       <w:r>
-        <w:t>Mortensen afirma que, si no se cumplen, estos parámetros son simples métricas y no indicadores. (Merkle Incorporated, 2020)</w:t>
+        <w:t>Mortensen afirma que, si no se cumplen, estos parámetros son simples métricas y no indicadores. (</w:t>
+      </w:r>
+      <w:proofErr w:type="spellStart"/>
+      <w:r>
+        <w:t>Merkle</w:t>
+      </w:r>
+      <w:proofErr w:type="spellEnd"/>
+      <w:r>
+        <w:t xml:space="preserve"> </w:t>
+      </w:r>
+      <w:proofErr w:type="spellStart"/>
+      <w:r>
+        <w:t>Incorporated</w:t>
+      </w:r>
+      <w:proofErr w:type="spellEnd"/>
+      <w:r>
+        <w:t>, 2020)</w:t>
       </w:r>
     </w:p>
     <w:p>
@@ -5100,7 +5184,15 @@
     <w:p/>
     <w:p>
       <w:r>
-        <w:t>Para evaluar la ejecución del plan de mercadeo y el impacto de las estrategias en él contenidas, es necesario elaborar informes que entreguen recomendaciones basadas en el análisis de datos, que la alta dirección ejecutará en pos de mejorar el desempeño futuro.</w:t>
+        <w:t xml:space="preserve">Para evaluar la ejecución del plan de mercadeo y el impacto de las estrategias en él contenidas, es necesario elaborar informes que entreguen recomendaciones basadas en el análisis de datos, que la alta dirección ejecutará en </w:t>
+      </w:r>
+      <w:proofErr w:type="spellStart"/>
+      <w:r>
+        <w:t>pos</w:t>
+      </w:r>
+      <w:proofErr w:type="spellEnd"/>
+      <w:r>
+        <w:t xml:space="preserve"> de mejorar el desempeño futuro.</w:t>
       </w:r>
     </w:p>
     <w:p>
@@ -5439,8 +5531,17 @@
           <w:rStyle w:val="Extranjerismo"/>
           <w:lang w:val="es-CO"/>
         </w:rPr>
-        <w:t>orrester Research</w:t>
-      </w:r>
+        <w:t xml:space="preserve">orrester </w:t>
+      </w:r>
+      <w:proofErr w:type="spellStart"/>
+      <w:r>
+        <w:rPr>
+          <w:rStyle w:val="Extranjerismo"/>
+          <w:lang w:val="es-CO"/>
+        </w:rPr>
+        <w:t>Research</w:t>
+      </w:r>
+      <w:proofErr w:type="spellEnd"/>
       <w:r>
         <w:rPr>
           <w:rStyle w:val="Extranjerismo"/>
@@ -5498,6 +5599,7 @@
       <w:r>
         <w:t>“</w:t>
       </w:r>
+      <w:proofErr w:type="spellStart"/>
       <w:r>
         <w:rPr>
           <w:rStyle w:val="Extranjerismo"/>
@@ -5505,6 +5607,7 @@
         </w:rPr>
         <w:t>Objectives</w:t>
       </w:r>
+      <w:proofErr w:type="spellEnd"/>
       <w:r>
         <w:rPr>
           <w:rStyle w:val="Extranjerismo"/>
@@ -5558,7 +5661,21 @@
         <w:rPr>
           <w:lang w:val="en-US"/>
         </w:rPr>
-        <w:t xml:space="preserve"> (Estrategia)</w:t>
+        <w:t xml:space="preserve"> (</w:t>
+      </w:r>
+      <w:proofErr w:type="spellStart"/>
+      <w:r>
+        <w:rPr>
+          <w:lang w:val="en-US"/>
+        </w:rPr>
+        <w:t>Estrategia</w:t>
+      </w:r>
+      <w:proofErr w:type="spellEnd"/>
+      <w:r>
+        <w:rPr>
+          <w:lang w:val="en-US"/>
+        </w:rPr>
+        <w:t>)</w:t>
       </w:r>
     </w:p>
     <w:p>
@@ -5609,14 +5726,28 @@
         <w:rPr>
           <w:lang w:val="en-US"/>
         </w:rPr>
-        <w:t>(Tecnología)</w:t>
-      </w:r>
-    </w:p>
-    <w:p>
-      <w:pPr>
+        <w:t>(</w:t>
+      </w:r>
+      <w:proofErr w:type="spellStart"/>
+      <w:r>
         <w:rPr>
           <w:lang w:val="en-US"/>
         </w:rPr>
+        <w:t>Tecnología</w:t>
+      </w:r>
+      <w:proofErr w:type="spellEnd"/>
+      <w:r>
+        <w:rPr>
+          <w:lang w:val="en-US"/>
+        </w:rPr>
+        <w:t>)</w:t>
+      </w:r>
+    </w:p>
+    <w:p>
+      <w:pPr>
+        <w:rPr>
+          <w:lang w:val="en-US"/>
+        </w:rPr>
       </w:pPr>
     </w:p>
     <w:p>
@@ -5725,6 +5856,7 @@
         </w:rPr>
         <w:t>“</w:t>
       </w:r>
+      <w:proofErr w:type="spellStart"/>
       <w:r>
         <w:rPr>
           <w:rStyle w:val="Extranjerismo"/>
@@ -5734,6 +5866,7 @@
         </w:rPr>
         <w:t>Strategy</w:t>
       </w:r>
+      <w:proofErr w:type="spellEnd"/>
       <w:r>
         <w:rPr>
           <w:rStyle w:val="Extranjerismo"/>
@@ -5860,6 +5993,7 @@
         </w:rPr>
         <w:t>“</w:t>
       </w:r>
+      <w:proofErr w:type="spellStart"/>
       <w:r>
         <w:rPr>
           <w:rStyle w:val="Extranjerismo"/>
@@ -5869,6 +6003,7 @@
         </w:rPr>
         <w:t>Technology</w:t>
       </w:r>
+      <w:proofErr w:type="spellEnd"/>
       <w:r>
         <w:rPr>
           <w:rStyle w:val="Extranjerismo"/>
@@ -5896,6 +6031,7 @@
       <w:r>
         <w:t>“</w:t>
       </w:r>
+      <w:proofErr w:type="spellStart"/>
       <w:r>
         <w:rPr>
           <w:rStyle w:val="Extranjerismo"/>
@@ -5903,6 +6039,7 @@
         </w:rPr>
         <w:t>bloggers</w:t>
       </w:r>
+      <w:proofErr w:type="spellEnd"/>
       <w:r>
         <w:rPr>
           <w:rStyle w:val="Extranjerismo"/>
@@ -5932,6 +6069,7 @@
       <w:r>
         <w:t>“</w:t>
       </w:r>
+      <w:proofErr w:type="spellStart"/>
       <w:r>
         <w:rPr>
           <w:rStyle w:val="Extranjerismo"/>
@@ -5939,6 +6077,7 @@
         </w:rPr>
         <w:t>bloggers</w:t>
       </w:r>
+      <w:proofErr w:type="spellEnd"/>
       <w:r>
         <w:rPr>
           <w:rStyle w:val="Extranjerismo"/>
@@ -5972,6 +6111,7 @@
       <w:r>
         <w:t>“</w:t>
       </w:r>
+      <w:proofErr w:type="spellStart"/>
       <w:r>
         <w:rPr>
           <w:rStyle w:val="Extranjerismo"/>
@@ -5979,6 +6119,7 @@
         </w:rPr>
         <w:t>FanPage</w:t>
       </w:r>
+      <w:proofErr w:type="spellEnd"/>
       <w:r>
         <w:rPr>
           <w:rStyle w:val="Extranjerismo"/>
@@ -6378,8 +6519,17 @@
           <w:rStyle w:val="Extranjerismo"/>
           <w:lang w:val="es-CO"/>
         </w:rPr>
-        <w:t>Key Performance Indicators</w:t>
-      </w:r>
+        <w:t xml:space="preserve">Key Performance </w:t>
+      </w:r>
+      <w:proofErr w:type="spellStart"/>
+      <w:r>
+        <w:rPr>
+          <w:rStyle w:val="Extranjerismo"/>
+          <w:lang w:val="es-CO"/>
+        </w:rPr>
+        <w:t>Indicators</w:t>
+      </w:r>
+      <w:proofErr w:type="spellEnd"/>
       <w:r>
         <w:rPr>
           <w:rStyle w:val="Extranjerismo"/>
@@ -6650,14 +6800,150 @@
           <w:rStyle w:val="Extranjerismo"/>
           <w:lang w:val="es-CO"/>
         </w:rPr>
-        <w:t>“Social Media’s Critical Path: Relevance to Resonance to Significance”.</w:t>
-      </w:r>
-      <w:r>
-        <w:t xml:space="preserve"> (Solis, 2010).</w:t>
-      </w:r>
-      <w:r>
+        <w:t xml:space="preserve">“Social </w:t>
+      </w:r>
+      <w:proofErr w:type="spellStart"/>
+      <w:r>
+        <w:rPr>
+          <w:rStyle w:val="Extranjerismo"/>
+          <w:lang w:val="es-CO"/>
+        </w:rPr>
+        <w:t>Media’s</w:t>
+      </w:r>
+      <w:proofErr w:type="spellEnd"/>
+      <w:r>
+        <w:rPr>
+          <w:rStyle w:val="Extranjerismo"/>
+          <w:lang w:val="es-CO"/>
+        </w:rPr>
         <w:t xml:space="preserve"> </w:t>
       </w:r>
+      <w:proofErr w:type="spellStart"/>
+      <w:r>
+        <w:rPr>
+          <w:rStyle w:val="Extranjerismo"/>
+          <w:lang w:val="es-CO"/>
+        </w:rPr>
+        <w:t>Critical</w:t>
+      </w:r>
+      <w:proofErr w:type="spellEnd"/>
+      <w:r>
+        <w:rPr>
+          <w:rStyle w:val="Extranjerismo"/>
+          <w:lang w:val="es-CO"/>
+        </w:rPr>
+        <w:t xml:space="preserve"> </w:t>
+      </w:r>
+      <w:proofErr w:type="spellStart"/>
+      <w:r>
+        <w:rPr>
+          <w:rStyle w:val="Extranjerismo"/>
+          <w:lang w:val="es-CO"/>
+        </w:rPr>
+        <w:t>Path</w:t>
+      </w:r>
+      <w:proofErr w:type="spellEnd"/>
+      <w:r>
+        <w:rPr>
+          <w:rStyle w:val="Extranjerismo"/>
+          <w:lang w:val="es-CO"/>
+        </w:rPr>
+        <w:t xml:space="preserve">: </w:t>
+      </w:r>
+      <w:proofErr w:type="spellStart"/>
+      <w:r>
+        <w:rPr>
+          <w:rStyle w:val="Extranjerismo"/>
+          <w:lang w:val="es-CO"/>
+        </w:rPr>
+        <w:t>Relevance</w:t>
+      </w:r>
+      <w:proofErr w:type="spellEnd"/>
+      <w:r>
+        <w:rPr>
+          <w:rStyle w:val="Extranjerismo"/>
+          <w:lang w:val="es-CO"/>
+        </w:rPr>
+        <w:t xml:space="preserve"> </w:t>
+      </w:r>
+      <w:proofErr w:type="spellStart"/>
+      <w:r>
+        <w:rPr>
+          <w:rStyle w:val="Extranjerismo"/>
+          <w:lang w:val="es-CO"/>
+        </w:rPr>
+        <w:t>to</w:t>
+      </w:r>
+      <w:proofErr w:type="spellEnd"/>
+      <w:r>
+        <w:rPr>
+          <w:rStyle w:val="Extranjerismo"/>
+          <w:lang w:val="es-CO"/>
+        </w:rPr>
+        <w:t xml:space="preserve"> </w:t>
+      </w:r>
+      <w:proofErr w:type="spellStart"/>
+      <w:r>
+        <w:rPr>
+          <w:rStyle w:val="Extranjerismo"/>
+          <w:lang w:val="es-CO"/>
+        </w:rPr>
+        <w:t>Resonance</w:t>
+      </w:r>
+      <w:proofErr w:type="spellEnd"/>
+      <w:r>
+        <w:rPr>
+          <w:rStyle w:val="Extranjerismo"/>
+          <w:lang w:val="es-CO"/>
+        </w:rPr>
+        <w:t xml:space="preserve"> </w:t>
+      </w:r>
+      <w:proofErr w:type="spellStart"/>
+      <w:r>
+        <w:rPr>
+          <w:rStyle w:val="Extranjerismo"/>
+          <w:lang w:val="es-CO"/>
+        </w:rPr>
+        <w:t>to</w:t>
+      </w:r>
+      <w:proofErr w:type="spellEnd"/>
+      <w:r>
+        <w:rPr>
+          <w:rStyle w:val="Extranjerismo"/>
+          <w:lang w:val="es-CO"/>
+        </w:rPr>
+        <w:t xml:space="preserve"> </w:t>
+      </w:r>
+      <w:proofErr w:type="spellStart"/>
+      <w:r>
+        <w:rPr>
+          <w:rStyle w:val="Extranjerismo"/>
+          <w:lang w:val="es-CO"/>
+        </w:rPr>
+        <w:t>Significance</w:t>
+      </w:r>
+      <w:proofErr w:type="spellEnd"/>
+      <w:r>
+        <w:rPr>
+          <w:rStyle w:val="Extranjerismo"/>
+          <w:lang w:val="es-CO"/>
+        </w:rPr>
+        <w:t>”.</w:t>
+      </w:r>
+      <w:r>
+        <w:t xml:space="preserve"> (</w:t>
+      </w:r>
+      <w:proofErr w:type="spellStart"/>
+      <w:r>
+        <w:t>Solis</w:t>
+      </w:r>
+      <w:proofErr w:type="spellEnd"/>
+      <w:r>
+        <w:t>, 2010).</w:t>
+      </w:r>
+      <w:r>
+        <w:t xml:space="preserve"> </w:t>
+      </w:r>
     </w:p>
     <w:p>
       <w:r>
@@ -6677,7 +6963,23 @@
           <w:rStyle w:val="Extranjerismo"/>
           <w:lang w:val="es-CO"/>
         </w:rPr>
-        <w:t>tweet, post, update, video</w:t>
+        <w:t xml:space="preserve">tweet, post, </w:t>
+      </w:r>
+      <w:proofErr w:type="spellStart"/>
+      <w:r>
+        <w:rPr>
+          <w:rStyle w:val="Extranjerismo"/>
+          <w:lang w:val="es-CO"/>
+        </w:rPr>
+        <w:t>update</w:t>
+      </w:r>
+      <w:proofErr w:type="spellEnd"/>
+      <w:r>
+        <w:rPr>
+          <w:rStyle w:val="Extranjerismo"/>
+          <w:lang w:val="es-CO"/>
+        </w:rPr>
+        <w:t>, video</w:t>
       </w:r>
       <w:r>
         <w:t>, imagen, etc., compartido en un canal social. Obviamente, se sigue hablando de contenidos.</w:t>
@@ -6694,7 +6996,167 @@
           <w:bCs/>
           <w:lang w:val="es-CO"/>
         </w:rPr>
-        <w:t xml:space="preserve">“Social Media’s Critical Path: Relevance to Resonance to Significance”. </w:t>
+        <w:t xml:space="preserve">“Social </w:t>
+      </w:r>
+      <w:proofErr w:type="spellStart"/>
+      <w:r>
+        <w:rPr>
+          <w:rStyle w:val="Extranjerismo"/>
+          <w:b/>
+          <w:bCs/>
+          <w:lang w:val="es-CO"/>
+        </w:rPr>
+        <w:t>Media’s</w:t>
+      </w:r>
+      <w:proofErr w:type="spellEnd"/>
+      <w:r>
+        <w:rPr>
+          <w:rStyle w:val="Extranjerismo"/>
+          <w:b/>
+          <w:bCs/>
+          <w:lang w:val="es-CO"/>
+        </w:rPr>
+        <w:t xml:space="preserve"> </w:t>
+      </w:r>
+      <w:proofErr w:type="spellStart"/>
+      <w:r>
+        <w:rPr>
+          <w:rStyle w:val="Extranjerismo"/>
+          <w:b/>
+          <w:bCs/>
+          <w:lang w:val="es-CO"/>
+        </w:rPr>
+        <w:t>Critical</w:t>
+      </w:r>
+      <w:proofErr w:type="spellEnd"/>
+      <w:r>
+        <w:rPr>
+          <w:rStyle w:val="Extranjerismo"/>
+          <w:b/>
+          <w:bCs/>
+          <w:lang w:val="es-CO"/>
+        </w:rPr>
+        <w:t xml:space="preserve"> </w:t>
+      </w:r>
+      <w:proofErr w:type="spellStart"/>
+      <w:r>
+        <w:rPr>
+          <w:rStyle w:val="Extranjerismo"/>
+          <w:b/>
+          <w:bCs/>
+          <w:lang w:val="es-CO"/>
+        </w:rPr>
+        <w:t>Path</w:t>
+      </w:r>
+      <w:proofErr w:type="spellEnd"/>
+      <w:r>
+        <w:rPr>
+          <w:rStyle w:val="Extranjerismo"/>
+          <w:b/>
+          <w:bCs/>
+          <w:lang w:val="es-CO"/>
+        </w:rPr>
+        <w:t xml:space="preserve">: </w:t>
+      </w:r>
+      <w:proofErr w:type="spellStart"/>
+      <w:r>
+        <w:rPr>
+          <w:rStyle w:val="Extranjerismo"/>
+          <w:b/>
+          <w:bCs/>
+          <w:lang w:val="es-CO"/>
+        </w:rPr>
+        <w:t>Relevance</w:t>
+      </w:r>
+      <w:proofErr w:type="spellEnd"/>
+      <w:r>
+        <w:rPr>
+          <w:rStyle w:val="Extranjerismo"/>
+          <w:b/>
+          <w:bCs/>
+          <w:lang w:val="es-CO"/>
+        </w:rPr>
+        <w:t xml:space="preserve"> </w:t>
+      </w:r>
+      <w:proofErr w:type="spellStart"/>
+      <w:r>
+        <w:rPr>
+          <w:rStyle w:val="Extranjerismo"/>
+          <w:b/>
+          <w:bCs/>
+          <w:lang w:val="es-CO"/>
+        </w:rPr>
+        <w:t>to</w:t>
+      </w:r>
+      <w:proofErr w:type="spellEnd"/>
+      <w:r>
+        <w:rPr>
+          <w:rStyle w:val="Extranjerismo"/>
+          <w:b/>
+          <w:bCs/>
+          <w:lang w:val="es-CO"/>
+        </w:rPr>
+        <w:t xml:space="preserve"> </w:t>
+      </w:r>
+      <w:proofErr w:type="spellStart"/>
+      <w:r>
+        <w:rPr>
+          <w:rStyle w:val="Extranjerismo"/>
+          <w:b/>
+          <w:bCs/>
+          <w:lang w:val="es-CO"/>
+        </w:rPr>
+        <w:t>Resonance</w:t>
+      </w:r>
+      <w:proofErr w:type="spellEnd"/>
+      <w:r>
+        <w:rPr>
+          <w:rStyle w:val="Extranjerismo"/>
+          <w:b/>
+          <w:bCs/>
+          <w:lang w:val="es-CO"/>
+        </w:rPr>
+        <w:t xml:space="preserve"> </w:t>
+      </w:r>
+      <w:proofErr w:type="spellStart"/>
+      <w:r>
+        <w:rPr>
+          <w:rStyle w:val="Extranjerismo"/>
+          <w:b/>
+          <w:bCs/>
+          <w:lang w:val="es-CO"/>
+        </w:rPr>
+        <w:t>to</w:t>
+      </w:r>
+      <w:proofErr w:type="spellEnd"/>
+      <w:r>
+        <w:rPr>
+          <w:rStyle w:val="Extranjerismo"/>
+          <w:b/>
+          <w:bCs/>
+          <w:lang w:val="es-CO"/>
+        </w:rPr>
+        <w:t xml:space="preserve"> </w:t>
+      </w:r>
+      <w:proofErr w:type="spellStart"/>
+      <w:r>
+        <w:rPr>
+          <w:rStyle w:val="Extranjerismo"/>
+          <w:b/>
+          <w:bCs/>
+          <w:lang w:val="es-CO"/>
+        </w:rPr>
+        <w:t>Significance</w:t>
+      </w:r>
+      <w:proofErr w:type="spellEnd"/>
+      <w:r>
+        <w:rPr>
+          <w:rStyle w:val="Extranjerismo"/>
+          <w:b/>
+          <w:bCs/>
+          <w:lang w:val="es-CO"/>
+        </w:rPr>
+        <w:t xml:space="preserve">”. </w:t>
       </w:r>
       <w:r>
         <w:t>Así, complementará la temática que está revisando.</w:t>
@@ -6759,12 +7221,21 @@
         </w:rPr>
         <w:t xml:space="preserve">Reducir los costes de la comunicación en otros canales (menor coste por impacto que los medios tradicionales, reducción de las llamadas recibidas en el </w:t>
       </w:r>
-      <w:r>
-        <w:rPr>
-          <w:rStyle w:val="Extranjerismo"/>
-          <w:lang w:val="es-CO"/>
-        </w:rPr>
-        <w:t>call center</w:t>
+      <w:proofErr w:type="spellStart"/>
+      <w:r>
+        <w:rPr>
+          <w:rStyle w:val="Extranjerismo"/>
+          <w:lang w:val="es-CO"/>
+        </w:rPr>
+        <w:t>call</w:t>
+      </w:r>
+      <w:proofErr w:type="spellEnd"/>
+      <w:r>
+        <w:rPr>
+          <w:rStyle w:val="Extranjerismo"/>
+          <w:lang w:val="es-CO"/>
+        </w:rPr>
+        <w:t xml:space="preserve"> center</w:t>
       </w:r>
       <w:r>
         <w:rPr>
@@ -6812,12 +7283,21 @@
         </w:rPr>
         <w:t>Conseguir autoridad y relevancia en su temática y área de actividad a través de las menciones y referencias de terceros (</w:t>
       </w:r>
-      <w:r>
-        <w:rPr>
-          <w:rStyle w:val="Extranjerismo"/>
-          <w:lang w:val="es-CO"/>
-        </w:rPr>
-        <w:t>Retweets, links, “</w:t>
+      <w:proofErr w:type="spellStart"/>
+      <w:r>
+        <w:rPr>
+          <w:rStyle w:val="Extranjerismo"/>
+          <w:lang w:val="es-CO"/>
+        </w:rPr>
+        <w:t>Retweets</w:t>
+      </w:r>
+      <w:proofErr w:type="spellEnd"/>
+      <w:r>
+        <w:rPr>
+          <w:rStyle w:val="Extranjerismo"/>
+          <w:lang w:val="es-CO"/>
+        </w:rPr>
+        <w:t>, links, “</w:t>
       </w:r>
       <w:r>
         <w:rPr>
@@ -6858,6 +7338,7 @@
       <w:r>
         <w:t>“</w:t>
       </w:r>
+      <w:proofErr w:type="spellStart"/>
       <w:r>
         <w:rPr>
           <w:rStyle w:val="Extranjerismo"/>
@@ -6865,6 +7346,7 @@
         </w:rPr>
         <w:t>influencers</w:t>
       </w:r>
+      <w:proofErr w:type="spellEnd"/>
       <w:r>
         <w:rPr>
           <w:rStyle w:val="Extranjerismo"/>
@@ -7146,7 +7628,27 @@
           <w:bCs/>
           <w:lang w:val="es-CO"/>
         </w:rPr>
-        <w:t>“copy”.</w:t>
+        <w:t>“</w:t>
+      </w:r>
+      <w:proofErr w:type="spellStart"/>
+      <w:r>
+        <w:rPr>
+          <w:rStyle w:val="Extranjerismo"/>
+          <w:b/>
+          <w:bCs/>
+          <w:lang w:val="es-CO"/>
+        </w:rPr>
+        <w:t>copy</w:t>
+      </w:r>
+      <w:proofErr w:type="spellEnd"/>
+      <w:r>
+        <w:rPr>
+          <w:rStyle w:val="Extranjerismo"/>
+          <w:b/>
+          <w:bCs/>
+          <w:lang w:val="es-CO"/>
+        </w:rPr>
+        <w:t>”.</w:t>
       </w:r>
     </w:p>
     <w:p>
@@ -7178,13 +7680,47 @@
       <w:r>
         <w:t>“</w:t>
       </w:r>
-      <w:r>
-        <w:rPr>
-          <w:rStyle w:val="Extranjerismo"/>
-          <w:lang w:val="es-CO"/>
-        </w:rPr>
-        <w:t>Customer Journey Map</w:t>
-      </w:r>
+      <w:proofErr w:type="spellStart"/>
+      <w:r>
+        <w:rPr>
+          <w:rStyle w:val="Extranjerismo"/>
+          <w:lang w:val="es-CO"/>
+        </w:rPr>
+        <w:t>Customer</w:t>
+      </w:r>
+      <w:proofErr w:type="spellEnd"/>
+      <w:r>
+        <w:rPr>
+          <w:rStyle w:val="Extranjerismo"/>
+          <w:lang w:val="es-CO"/>
+        </w:rPr>
+        <w:t xml:space="preserve"> </w:t>
+      </w:r>
+      <w:proofErr w:type="spellStart"/>
+      <w:r>
+        <w:rPr>
+          <w:rStyle w:val="Extranjerismo"/>
+          <w:lang w:val="es-CO"/>
+        </w:rPr>
+        <w:t>Journey</w:t>
+      </w:r>
+      <w:proofErr w:type="spellEnd"/>
+      <w:r>
+        <w:rPr>
+          <w:rStyle w:val="Extranjerismo"/>
+          <w:lang w:val="es-CO"/>
+        </w:rPr>
+        <w:t xml:space="preserve"> </w:t>
+      </w:r>
+      <w:proofErr w:type="spellStart"/>
+      <w:r>
+        <w:rPr>
+          <w:rStyle w:val="Extranjerismo"/>
+          <w:lang w:val="es-CO"/>
+        </w:rPr>
+        <w:t>Map</w:t>
+      </w:r>
+      <w:proofErr w:type="spellEnd"/>
       <w:r>
         <w:rPr>
           <w:rStyle w:val="Extranjerismo"/>
@@ -7338,13 +7874,31 @@
       <w:r>
         <w:t>“</w:t>
       </w:r>
-      <w:r>
-        <w:rPr>
-          <w:rStyle w:val="Extranjerismo"/>
-          <w:lang w:val="es-CO"/>
-        </w:rPr>
-        <w:t>white paper</w:t>
-      </w:r>
+      <w:proofErr w:type="spellStart"/>
+      <w:r>
+        <w:rPr>
+          <w:rStyle w:val="Extranjerismo"/>
+          <w:lang w:val="es-CO"/>
+        </w:rPr>
+        <w:t>white</w:t>
+      </w:r>
+      <w:proofErr w:type="spellEnd"/>
+      <w:r>
+        <w:rPr>
+          <w:rStyle w:val="Extranjerismo"/>
+          <w:lang w:val="es-CO"/>
+        </w:rPr>
+        <w:t xml:space="preserve"> </w:t>
+      </w:r>
+      <w:proofErr w:type="spellStart"/>
+      <w:r>
+        <w:rPr>
+          <w:rStyle w:val="Extranjerismo"/>
+          <w:lang w:val="es-CO"/>
+        </w:rPr>
+        <w:t>paper</w:t>
+      </w:r>
+      <w:proofErr w:type="spellEnd"/>
       <w:r>
         <w:rPr>
           <w:rStyle w:val="Extranjerismo"/>
@@ -7423,12 +7977,21 @@
       <w:r>
         <w:t>“</w:t>
       </w:r>
-      <w:r>
-        <w:rPr>
-          <w:rStyle w:val="Extranjerismo"/>
-          <w:lang w:val="es-CO"/>
-        </w:rPr>
-        <w:t>User-Generated Content</w:t>
+      <w:proofErr w:type="spellStart"/>
+      <w:r>
+        <w:rPr>
+          <w:rStyle w:val="Extranjerismo"/>
+          <w:lang w:val="es-CO"/>
+        </w:rPr>
+        <w:t>User-Generated</w:t>
+      </w:r>
+      <w:proofErr w:type="spellEnd"/>
+      <w:r>
+        <w:rPr>
+          <w:rStyle w:val="Extranjerismo"/>
+          <w:lang w:val="es-CO"/>
+        </w:rPr>
+        <w:t xml:space="preserve"> Content</w:t>
       </w:r>
       <w:r>
         <w:rPr>
@@ -7566,12 +8129,21 @@
         </w:rPr>
         <w:t>“</w:t>
       </w:r>
-      <w:r>
-        <w:rPr>
-          <w:rStyle w:val="Extranjerismo"/>
-          <w:lang w:val="es-CO"/>
-        </w:rPr>
-        <w:t>engagement”</w:t>
+      <w:proofErr w:type="spellStart"/>
+      <w:r>
+        <w:rPr>
+          <w:rStyle w:val="Extranjerismo"/>
+          <w:lang w:val="es-CO"/>
+        </w:rPr>
+        <w:t>engagement</w:t>
+      </w:r>
+      <w:proofErr w:type="spellEnd"/>
+      <w:r>
+        <w:rPr>
+          <w:rStyle w:val="Extranjerismo"/>
+          <w:lang w:val="es-CO"/>
+        </w:rPr>
+        <w:t>”</w:t>
       </w:r>
       <w:r>
         <w:t xml:space="preserve"> y mejoran el alcance orgánico en plataformas, pero, además de eso, esta clase de contenido conecta a la marca con la realidad.</w:t>
@@ -7960,6 +8532,7 @@
       <w:r>
         <w:t>“</w:t>
       </w:r>
+      <w:proofErr w:type="spellStart"/>
       <w:r>
         <w:rPr>
           <w:rStyle w:val="Extranjerismo"/>
@@ -7967,6 +8540,7 @@
         </w:rPr>
         <w:t>influencers</w:t>
       </w:r>
+      <w:proofErr w:type="spellEnd"/>
       <w:r>
         <w:rPr>
           <w:rStyle w:val="Extranjerismo"/>
@@ -8525,13 +9099,31 @@
       <w:r>
         <w:t>“</w:t>
       </w:r>
-      <w:r>
-        <w:rPr>
-          <w:rStyle w:val="Extranjerismo"/>
-          <w:lang w:val="es-CO"/>
-        </w:rPr>
-        <w:t>Customer Journey</w:t>
-      </w:r>
+      <w:proofErr w:type="spellStart"/>
+      <w:r>
+        <w:rPr>
+          <w:rStyle w:val="Extranjerismo"/>
+          <w:lang w:val="es-CO"/>
+        </w:rPr>
+        <w:t>Customer</w:t>
+      </w:r>
+      <w:proofErr w:type="spellEnd"/>
+      <w:r>
+        <w:rPr>
+          <w:rStyle w:val="Extranjerismo"/>
+          <w:lang w:val="es-CO"/>
+        </w:rPr>
+        <w:t xml:space="preserve"> </w:t>
+      </w:r>
+      <w:proofErr w:type="spellStart"/>
+      <w:r>
+        <w:rPr>
+          <w:rStyle w:val="Extranjerismo"/>
+          <w:lang w:val="es-CO"/>
+        </w:rPr>
+        <w:t>Journey</w:t>
+      </w:r>
+      <w:proofErr w:type="spellEnd"/>
       <w:r>
         <w:rPr>
           <w:rStyle w:val="Extranjerismo"/>
@@ -8554,12 +9146,21 @@
       <w:r>
         <w:t xml:space="preserve">Dentro del </w:t>
       </w:r>
-      <w:r>
-        <w:rPr>
-          <w:rStyle w:val="Extranjerismo"/>
-          <w:lang w:val="es-CO"/>
-        </w:rPr>
-        <w:t xml:space="preserve">mobile </w:t>
+      <w:proofErr w:type="spellStart"/>
+      <w:r>
+        <w:rPr>
+          <w:rStyle w:val="Extranjerismo"/>
+          <w:lang w:val="es-CO"/>
+        </w:rPr>
+        <w:t>mobile</w:t>
+      </w:r>
+      <w:proofErr w:type="spellEnd"/>
+      <w:r>
+        <w:rPr>
+          <w:rStyle w:val="Extranjerismo"/>
+          <w:lang w:val="es-CO"/>
+        </w:rPr>
+        <w:t xml:space="preserve"> </w:t>
       </w:r>
       <w:r>
         <w:t>“</w:t>
@@ -8634,8 +9235,17 @@
           <w:rStyle w:val="Extranjerismo"/>
           <w:lang w:val="es-CO"/>
         </w:rPr>
-        <w:t>Android, iOS, HarmonyOs</w:t>
-      </w:r>
+        <w:t xml:space="preserve">Android, iOS, </w:t>
+      </w:r>
+      <w:proofErr w:type="spellStart"/>
+      <w:r>
+        <w:rPr>
+          <w:rStyle w:val="Extranjerismo"/>
+          <w:lang w:val="es-CO"/>
+        </w:rPr>
+        <w:t>HarmonyOs</w:t>
+      </w:r>
+      <w:proofErr w:type="spellEnd"/>
       <w:r>
         <w:t xml:space="preserve">. El carácter nativo de estas aplicaciones favorece el desarrollo de una experiencia de uso personalizada para los clientes. Pero su implementación presenta varios retos, el primero es lograr que los clientes instalen la aplicación, y luego, el uso recurrente. Estos dos retos hacen necesario que, para lanzar una </w:t>
       </w:r>
@@ -8657,6 +9267,7 @@
           <w:numId w:val="46"/>
         </w:numPr>
       </w:pPr>
+      <w:proofErr w:type="spellStart"/>
       <w:r>
         <w:rPr>
           <w:rStyle w:val="Extranjerismo"/>
@@ -8666,6 +9277,7 @@
         </w:rPr>
         <w:t>Bluecasting</w:t>
       </w:r>
+      <w:proofErr w:type="spellEnd"/>
       <w:r>
         <w:rPr>
           <w:rStyle w:val="Extranjerismo"/>
@@ -8706,7 +9318,15 @@
         <w:t>,</w:t>
       </w:r>
       <w:r>
-        <w:t xml:space="preserve"> es un sistema que permite enviar contenidos informativos o publicitarios via Bluetooth. Se usa para enriquecer experiencias de compra o eventos, dotándolos de un componente de respuesta directa en espacios reducidos.</w:t>
+        <w:t xml:space="preserve"> es un sistema que permite enviar contenidos informativos o publicitarios </w:t>
+      </w:r>
+      <w:proofErr w:type="spellStart"/>
+      <w:r>
+        <w:t>via</w:t>
+      </w:r>
+      <w:proofErr w:type="spellEnd"/>
+      <w:r>
+        <w:t xml:space="preserve"> Bluetooth. Se usa para enriquecer experiencias de compra o eventos, dotándolos de un componente de respuesta directa en espacios reducidos.</w:t>
       </w:r>
     </w:p>
     <w:p>
@@ -8734,8 +9354,17 @@
           <w:rStyle w:val="Extranjerismo"/>
           <w:lang w:val="es-CO"/>
         </w:rPr>
-        <w:t xml:space="preserve"> display</w:t>
-      </w:r>
+        <w:t xml:space="preserve"> </w:t>
+      </w:r>
+      <w:proofErr w:type="spellStart"/>
+      <w:r>
+        <w:rPr>
+          <w:rStyle w:val="Extranjerismo"/>
+          <w:lang w:val="es-CO"/>
+        </w:rPr>
+        <w:t>display</w:t>
+      </w:r>
+      <w:proofErr w:type="spellEnd"/>
       <w:r>
         <w:t xml:space="preserve"> orientada a dispositivos móviles tienen sus propias particularidades, por lo que el desarrollo de campañas debe ser diferenciado para ser eficaz, requiriendo también una gestión especializada.</w:t>
       </w:r>
@@ -8756,6 +9385,7 @@
         </w:rPr>
         <w:t>“</w:t>
       </w:r>
+      <w:proofErr w:type="spellStart"/>
       <w:r>
         <w:rPr>
           <w:rStyle w:val="Extranjerismo"/>
@@ -8765,6 +9395,7 @@
         </w:rPr>
         <w:t>Chatbots</w:t>
       </w:r>
+      <w:proofErr w:type="spellEnd"/>
       <w:r>
         <w:rPr>
           <w:rStyle w:val="Extranjerismo"/>
@@ -8789,6 +9420,7 @@
       <w:r>
         <w:t xml:space="preserve">on interfaces digitales que hacen las veces de agentes de venta y servicio. Estos </w:t>
       </w:r>
+      <w:proofErr w:type="spellStart"/>
       <w:r>
         <w:rPr>
           <w:rStyle w:val="Extranjerismo"/>
@@ -8796,6 +9428,7 @@
         </w:rPr>
         <w:t>bots</w:t>
       </w:r>
+      <w:proofErr w:type="spellEnd"/>
       <w:r>
         <w:rPr>
           <w:i/>
@@ -9147,12 +9780,37 @@
       <w:r>
         <w:t>“</w:t>
       </w:r>
-      <w:r>
-        <w:rPr>
-          <w:rStyle w:val="Extranjerismo"/>
-          <w:lang w:val="es-CO"/>
-        </w:rPr>
-        <w:t>Customer Relationship Management</w:t>
+      <w:proofErr w:type="spellStart"/>
+      <w:r>
+        <w:rPr>
+          <w:rStyle w:val="Extranjerismo"/>
+          <w:lang w:val="es-CO"/>
+        </w:rPr>
+        <w:t>Customer</w:t>
+      </w:r>
+      <w:proofErr w:type="spellEnd"/>
+      <w:r>
+        <w:rPr>
+          <w:rStyle w:val="Extranjerismo"/>
+          <w:lang w:val="es-CO"/>
+        </w:rPr>
+        <w:t xml:space="preserve"> </w:t>
+      </w:r>
+      <w:proofErr w:type="spellStart"/>
+      <w:r>
+        <w:rPr>
+          <w:rStyle w:val="Extranjerismo"/>
+          <w:lang w:val="es-CO"/>
+        </w:rPr>
+        <w:t>Relationship</w:t>
+      </w:r>
+      <w:proofErr w:type="spellEnd"/>
+      <w:r>
+        <w:rPr>
+          <w:rStyle w:val="Extranjerismo"/>
+          <w:lang w:val="es-CO"/>
+        </w:rPr>
+        <w:t xml:space="preserve"> Management</w:t>
       </w:r>
       <w:r>
         <w:rPr>
@@ -9563,13 +10221,31 @@
       <w:r>
         <w:t xml:space="preserve">La segunda opción es que la plataforma sea provista por una red intermediaria entre anunciantes y afiliados. Hay varias redes especializadas, es posible mencionar </w:t>
       </w:r>
-      <w:r>
-        <w:rPr>
-          <w:rStyle w:val="Extranjerismo"/>
-          <w:lang w:val="es-CO"/>
-        </w:rPr>
-        <w:t>TradeDoubler, Netfilia</w:t>
-      </w:r>
+      <w:proofErr w:type="spellStart"/>
+      <w:r>
+        <w:rPr>
+          <w:rStyle w:val="Extranjerismo"/>
+          <w:lang w:val="es-CO"/>
+        </w:rPr>
+        <w:t>TradeDoubler</w:t>
+      </w:r>
+      <w:proofErr w:type="spellEnd"/>
+      <w:r>
+        <w:rPr>
+          <w:rStyle w:val="Extranjerismo"/>
+          <w:lang w:val="es-CO"/>
+        </w:rPr>
+        <w:t xml:space="preserve">, </w:t>
+      </w:r>
+      <w:proofErr w:type="spellStart"/>
+      <w:r>
+        <w:rPr>
+          <w:rStyle w:val="Extranjerismo"/>
+          <w:lang w:val="es-CO"/>
+        </w:rPr>
+        <w:t>Netfilia</w:t>
+      </w:r>
+      <w:proofErr w:type="spellEnd"/>
       <w:r>
         <w:t>, aunque sus precios y mantenimiento sean más elevados y queden reservados a empresas de tamaño medio y grande.</w:t>
       </w:r>
@@ -9642,8 +10318,17 @@
           <w:rStyle w:val="Extranjerismo"/>
           <w:lang w:val="es-CO"/>
         </w:rPr>
-        <w:t>email marketing, display</w:t>
-      </w:r>
+        <w:t xml:space="preserve">email marketing, </w:t>
+      </w:r>
+      <w:proofErr w:type="spellStart"/>
+      <w:r>
+        <w:rPr>
+          <w:rStyle w:val="Extranjerismo"/>
+          <w:lang w:val="es-CO"/>
+        </w:rPr>
+        <w:t>display</w:t>
+      </w:r>
+      <w:proofErr w:type="spellEnd"/>
       <w:r>
         <w:rPr>
           <w:rStyle w:val="Extranjerismo"/>
@@ -9759,6 +10444,7 @@
       <w:r>
         <w:t xml:space="preserve">Existe la posibilidad de integrar elementos visuales en el punto de venta que, además de ayudar a decorar, incorporen elementos de respuesta directa digital que aumenten el impacto e interés entre el público. En este caso, se habla de </w:t>
       </w:r>
+      <w:proofErr w:type="spellStart"/>
       <w:r>
         <w:rPr>
           <w:rStyle w:val="Extranjerismo"/>
@@ -9766,15 +10452,25 @@
         </w:rPr>
         <w:t>pósters</w:t>
       </w:r>
+      <w:proofErr w:type="spellEnd"/>
       <w:r>
         <w:t xml:space="preserve"> con códigos QR o códigos ubicados en estantes o góndolas que hagan parte de una promoción particular y que incluyan un enlace web a una </w:t>
       </w:r>
-      <w:r>
-        <w:rPr>
-          <w:rStyle w:val="Extranjerismo"/>
-          <w:lang w:val="es-CO"/>
-        </w:rPr>
-        <w:t xml:space="preserve">landing page </w:t>
+      <w:proofErr w:type="spellStart"/>
+      <w:r>
+        <w:rPr>
+          <w:rStyle w:val="Extranjerismo"/>
+          <w:lang w:val="es-CO"/>
+        </w:rPr>
+        <w:t>landing</w:t>
+      </w:r>
+      <w:proofErr w:type="spellEnd"/>
+      <w:r>
+        <w:rPr>
+          <w:rStyle w:val="Extranjerismo"/>
+          <w:lang w:val="es-CO"/>
+        </w:rPr>
+        <w:t xml:space="preserve"> page </w:t>
       </w:r>
       <w:r>
         <w:t>específica.</w:t>
@@ -10121,8 +10817,17 @@
           <w:rStyle w:val="Extranjerismo"/>
           <w:lang w:val="es-CO"/>
         </w:rPr>
-        <w:t>digital signage</w:t>
-      </w:r>
+        <w:t xml:space="preserve">digital </w:t>
+      </w:r>
+      <w:proofErr w:type="spellStart"/>
+      <w:r>
+        <w:rPr>
+          <w:rStyle w:val="Extranjerismo"/>
+          <w:lang w:val="es-CO"/>
+        </w:rPr>
+        <w:t>signage</w:t>
+      </w:r>
+      <w:proofErr w:type="spellEnd"/>
       <w:r>
         <w:rPr>
           <w:rStyle w:val="Extranjerismo"/>
@@ -10142,6 +10847,7 @@
         </w:rPr>
         <w:t xml:space="preserve">digital </w:t>
       </w:r>
+      <w:proofErr w:type="spellStart"/>
       <w:r>
         <w:rPr>
           <w:rStyle w:val="Extranjerismo"/>
@@ -10149,6 +10855,7 @@
         </w:rPr>
         <w:t>signage</w:t>
       </w:r>
+      <w:proofErr w:type="spellEnd"/>
       <w:r>
         <w:rPr>
           <w:rStyle w:val="Extranjerismo"/>
@@ -10599,12 +11306,14 @@
       <w:r>
         <w:t xml:space="preserve">La multiplicidad de canales ha permitido incrementar exponencialmente el alcance de los eventos. Los micrositios permiten gestionar las expectativas y comunicar la información básica antes del evento, mientras que las redes sociales son un canal determinante en la difusión del evento antes y durante el mismo. De vuelta, estos eventos corporativos, deportivos o de espectáculo están plagados de publicidad impresa o </w:t>
       </w:r>
+      <w:proofErr w:type="spellStart"/>
       <w:r>
         <w:rPr>
           <w:i/>
         </w:rPr>
         <w:t>display</w:t>
       </w:r>
+      <w:proofErr w:type="spellEnd"/>
       <w:r>
         <w:t xml:space="preserve"> patrocinada por alguna marca.</w:t>
       </w:r>
@@ -10706,12 +11415,21 @@
       <w:r>
         <w:t xml:space="preserve"> La realidad es que ambos medios, </w:t>
       </w:r>
-      <w:r>
-        <w:rPr>
-          <w:rStyle w:val="Extranjerismo"/>
-          <w:lang w:val="es-CO"/>
-        </w:rPr>
-        <w:t xml:space="preserve">on </w:t>
+      <w:proofErr w:type="spellStart"/>
+      <w:r>
+        <w:rPr>
+          <w:rStyle w:val="Extranjerismo"/>
+          <w:lang w:val="es-CO"/>
+        </w:rPr>
+        <w:t>on</w:t>
+      </w:r>
+      <w:proofErr w:type="spellEnd"/>
+      <w:r>
+        <w:rPr>
+          <w:rStyle w:val="Extranjerismo"/>
+          <w:lang w:val="es-CO"/>
+        </w:rPr>
+        <w:t xml:space="preserve"> </w:t>
       </w:r>
       <w:r>
         <w:t xml:space="preserve">y </w:t>
@@ -10732,12 +11450,21 @@
       <w:r>
         <w:t xml:space="preserve">, son complementarios, se retroalimentan, y los nuevos patrones de consumo, ya comentados (ROPO, </w:t>
       </w:r>
-      <w:r>
-        <w:rPr>
-          <w:rStyle w:val="Extranjerismo"/>
-          <w:lang w:val="es-CO"/>
-        </w:rPr>
-        <w:t>Showrooming,</w:t>
+      <w:proofErr w:type="spellStart"/>
+      <w:r>
+        <w:rPr>
+          <w:rStyle w:val="Extranjerismo"/>
+          <w:lang w:val="es-CO"/>
+        </w:rPr>
+        <w:t>Showrooming</w:t>
+      </w:r>
+      <w:proofErr w:type="spellEnd"/>
+      <w:r>
+        <w:rPr>
+          <w:rStyle w:val="Extranjerismo"/>
+          <w:lang w:val="es-CO"/>
+        </w:rPr>
+        <w:t>,</w:t>
       </w:r>
       <w:r>
         <w:t xml:space="preserve"> RTB), sugieren que convivirán durante mucho tiempo, por lo que todo profesional debería conocer ambas realidades para obtener el máximo rendimiento de sus acciones.</w:t>
@@ -11195,6 +11922,7 @@
         </w:rPr>
         <w:t>“</w:t>
       </w:r>
+      <w:proofErr w:type="spellStart"/>
       <w:r>
         <w:rPr>
           <w:rStyle w:val="Extranjerismo"/>
@@ -11204,6 +11932,7 @@
         </w:rPr>
         <w:t>buyer</w:t>
       </w:r>
+      <w:proofErr w:type="spellEnd"/>
       <w:r>
         <w:rPr>
           <w:rStyle w:val="Extranjerismo"/>
@@ -11232,6 +11961,7 @@
       <w:r>
         <w:t>“</w:t>
       </w:r>
+      <w:proofErr w:type="spellStart"/>
       <w:r>
         <w:rPr>
           <w:rStyle w:val="Extranjerismo"/>
@@ -11239,6 +11969,7 @@
         </w:rPr>
         <w:t>buyer</w:t>
       </w:r>
+      <w:proofErr w:type="spellEnd"/>
       <w:r>
         <w:rPr>
           <w:rStyle w:val="Extranjerismo"/>
@@ -11888,7 +12619,15 @@
         <w:t>Código QR:</w:t>
       </w:r>
       <w:r>
-        <w:t xml:space="preserve"> son códigos que almacenan información en una matriz de puntos. Son la evolución de los códigos de barras. Se usan para crear interacciones digitales en ámbitos físicos, ya que estos códigos son escaneables con dispositivos móviles.</w:t>
+        <w:t xml:space="preserve"> son códigos que almacenan información en una matriz de puntos. Son la evolución de los códigos de barras. Se usan para crear interacciones digitales en ámbitos físicos, ya que estos códigos son </w:t>
+      </w:r>
+      <w:proofErr w:type="spellStart"/>
+      <w:r>
+        <w:t>escaneables</w:t>
+      </w:r>
+      <w:proofErr w:type="spellEnd"/>
+      <w:r>
+        <w:t xml:space="preserve"> con dispositivos móviles.</w:t>
       </w:r>
     </w:p>
     <w:p>
@@ -11908,8 +12647,9 @@
           <w:bCs/>
           <w:lang w:val="es-CO"/>
         </w:rPr>
-        <w:t>Cross selling</w:t>
-      </w:r>
+        <w:t xml:space="preserve">Cross </w:t>
+      </w:r>
+      <w:proofErr w:type="spellStart"/>
       <w:r>
         <w:rPr>
           <w:rStyle w:val="Extranjerismo"/>
@@ -11917,6 +12657,16 @@
           <w:bCs/>
           <w:lang w:val="es-CO"/>
         </w:rPr>
+        <w:t>selling</w:t>
+      </w:r>
+      <w:proofErr w:type="spellEnd"/>
+      <w:r>
+        <w:rPr>
+          <w:rStyle w:val="Extranjerismo"/>
+          <w:b/>
+          <w:bCs/>
+          <w:lang w:val="es-CO"/>
+        </w:rPr>
         <w:t>”</w:t>
       </w:r>
       <w:r>
@@ -11932,9 +12682,19 @@
       <w:r>
         <w:t>“</w:t>
       </w:r>
-      <w:r>
-        <w:t>cross selling</w:t>
-      </w:r>
+      <w:proofErr w:type="spellStart"/>
+      <w:r>
+        <w:t>cross</w:t>
+      </w:r>
+      <w:proofErr w:type="spellEnd"/>
+      <w:r>
+        <w:t xml:space="preserve"> </w:t>
+      </w:r>
+      <w:proofErr w:type="spellStart"/>
+      <w:r>
+        <w:t>selling</w:t>
+      </w:r>
+      <w:proofErr w:type="spellEnd"/>
       <w:r>
         <w:t>”</w:t>
       </w:r>
@@ -11961,8 +12721,17 @@
           <w:rStyle w:val="Extranjerismo"/>
           <w:lang w:val="es-CO"/>
         </w:rPr>
-        <w:t>Key Performance Indicators</w:t>
-      </w:r>
+        <w:t xml:space="preserve">Key Performance </w:t>
+      </w:r>
+      <w:proofErr w:type="spellStart"/>
+      <w:r>
+        <w:rPr>
+          <w:rStyle w:val="Extranjerismo"/>
+          <w:lang w:val="es-CO"/>
+        </w:rPr>
+        <w:t>Indicators</w:t>
+      </w:r>
+      <w:proofErr w:type="spellEnd"/>
       <w:r>
         <w:rPr>
           <w:rStyle w:val="Extranjerismo"/>
@@ -11984,6 +12753,7 @@
         </w:rPr>
         <w:t>“</w:t>
       </w:r>
+      <w:proofErr w:type="spellStart"/>
       <w:r>
         <w:rPr>
           <w:rStyle w:val="Extranjerismo"/>
@@ -11991,8 +12761,9 @@
           <w:bCs/>
           <w:lang w:val="es-CO"/>
         </w:rPr>
-        <w:t>Landing page</w:t>
-      </w:r>
+        <w:t>Landing</w:t>
+      </w:r>
+      <w:proofErr w:type="spellEnd"/>
       <w:r>
         <w:rPr>
           <w:rStyle w:val="Extranjerismo"/>
@@ -12000,6 +12771,15 @@
           <w:bCs/>
           <w:lang w:val="es-CO"/>
         </w:rPr>
+        <w:t xml:space="preserve"> page</w:t>
+      </w:r>
+      <w:r>
+        <w:rPr>
+          <w:rStyle w:val="Extranjerismo"/>
+          <w:b/>
+          <w:bCs/>
+          <w:lang w:val="es-CO"/>
+        </w:rPr>
         <w:t>”</w:t>
       </w:r>
       <w:r>
@@ -12019,7 +12799,31 @@
         <w:t>:</w:t>
       </w:r>
       <w:r>
-        <w:t xml:space="preserve"> las páginas de aterrizaje son páginas web a las que las personas son dirigidas al dar clic en un enlace o botón de acción (call to action) en un portal o algún banner o anuncio publicitario situado en otra página web, aplicación, red social, correo electrónico o portal de Internet.</w:t>
+        <w:t xml:space="preserve"> las páginas de aterrizaje son páginas web a las que las personas son dirigidas al dar clic en un enlace o botón de acción (</w:t>
+      </w:r>
+      <w:proofErr w:type="spellStart"/>
+      <w:r>
+        <w:t>call</w:t>
+      </w:r>
+      <w:proofErr w:type="spellEnd"/>
+      <w:r>
+        <w:t xml:space="preserve"> </w:t>
+      </w:r>
+      <w:proofErr w:type="spellStart"/>
+      <w:r>
+        <w:t>to</w:t>
+      </w:r>
+      <w:proofErr w:type="spellEnd"/>
+      <w:r>
+        <w:t xml:space="preserve"> </w:t>
+      </w:r>
+      <w:proofErr w:type="spellStart"/>
+      <w:r>
+        <w:t>action</w:t>
+      </w:r>
+      <w:proofErr w:type="spellEnd"/>
+      <w:r>
+        <w:t>) en un portal o algún banner o anuncio publicitario situado en otra página web, aplicación, red social, correo electrónico o portal de Internet.</w:t>
       </w:r>
     </w:p>
     <w:p>
@@ -12039,12 +12843,21 @@
       <w:r>
         <w:t xml:space="preserve"> </w:t>
       </w:r>
-      <w:r>
-        <w:rPr>
-          <w:rStyle w:val="Extranjerismo"/>
-          <w:lang w:val="es-CO"/>
-        </w:rPr>
-        <w:t>Travel Agency</w:t>
+      <w:proofErr w:type="spellStart"/>
+      <w:r>
+        <w:rPr>
+          <w:rStyle w:val="Extranjerismo"/>
+          <w:lang w:val="es-CO"/>
+        </w:rPr>
+        <w:t>Travel</w:t>
+      </w:r>
+      <w:proofErr w:type="spellEnd"/>
+      <w:r>
+        <w:rPr>
+          <w:rStyle w:val="Extranjerismo"/>
+          <w:lang w:val="es-CO"/>
+        </w:rPr>
+        <w:t xml:space="preserve"> Agency</w:t>
       </w:r>
       <w:r>
         <w:rPr>
@@ -12071,6 +12884,7 @@
       <w:r>
         <w:t>“</w:t>
       </w:r>
+      <w:proofErr w:type="spellStart"/>
       <w:r>
         <w:rPr>
           <w:rStyle w:val="Extranjerismo"/>
@@ -12078,6 +12892,7 @@
         </w:rPr>
         <w:t>Station</w:t>
       </w:r>
+      <w:proofErr w:type="spellEnd"/>
       <w:r>
         <w:rPr>
           <w:rStyle w:val="Extranjerismo"/>
@@ -12086,7 +12901,15 @@
         <w:t>”</w:t>
       </w:r>
       <w:r>
-        <w:t>, “Las redes sociales son estructuras formadas en Internet por personas u organizaciones que se conectan a partir de intereses o valores comunes. A través de ellas, se crean relaciones entre individuos o empresas de forma rápida, sin jerarquía o límites físicos” (RD Station, 2021).</w:t>
+        <w:t xml:space="preserve">, “Las redes sociales son estructuras formadas en Internet por personas u organizaciones que se conectan a partir de intereses o valores comunes. A través de ellas, se crean relaciones entre individuos o empresas de forma rápida, sin jerarquía o límites físicos” (RD </w:t>
+      </w:r>
+      <w:proofErr w:type="spellStart"/>
+      <w:r>
+        <w:t>Station</w:t>
+      </w:r>
+      <w:proofErr w:type="spellEnd"/>
+      <w:r>
+        <w:t>, 2021).</w:t>
       </w:r>
     </w:p>
     <w:p>
@@ -12099,6 +12922,7 @@
         </w:rPr>
         <w:t>“</w:t>
       </w:r>
+      <w:proofErr w:type="spellStart"/>
       <w:r>
         <w:rPr>
           <w:rStyle w:val="Extranjerismo"/>
@@ -12108,6 +12932,7 @@
         </w:rPr>
         <w:t>Upselling</w:t>
       </w:r>
+      <w:proofErr w:type="spellEnd"/>
       <w:r>
         <w:rPr>
           <w:rStyle w:val="Extranjerismo"/>
@@ -12331,6 +13156,7 @@
             <w:r>
               <w:t>“</w:t>
             </w:r>
+            <w:proofErr w:type="spellStart"/>
             <w:r>
               <w:rPr>
                 <w:rStyle w:val="Extranjerismo"/>
@@ -12338,6 +13164,7 @@
               </w:rPr>
               <w:t>Buyer</w:t>
             </w:r>
+            <w:proofErr w:type="spellEnd"/>
             <w:r>
               <w:rPr>
                 <w:rStyle w:val="Extranjerismo"/>
@@ -12346,7 +13173,15 @@
               <w:t>”</w:t>
             </w:r>
             <w:r>
-              <w:t xml:space="preserve"> Persona como factor clave entre las tendencias en Gestión Empresarial. Recimundo, 3(3).</w:t>
+              <w:t xml:space="preserve"> Persona como factor clave entre las tendencias en Gestión Empresarial. </w:t>
+            </w:r>
+            <w:proofErr w:type="spellStart"/>
+            <w:r>
+              <w:t>Recimundo</w:t>
+            </w:r>
+            <w:proofErr w:type="spellEnd"/>
+            <w:r>
+              <w:t>, 3(3).</w:t>
             </w:r>
           </w:p>
         </w:tc>
@@ -12474,13 +13309,26 @@
       </w:r>
     </w:p>
     <w:p>
-      <w:r>
-        <w:t>Gladwell, M. (2007). La clave del éxito. Alfaguara.</w:t>
-      </w:r>
-    </w:p>
-    <w:p>
-      <w:r>
-        <w:t>Gutiérrez, M. (2020). ¿Cuánto presupuesto se debe destinar para marketing en las empresas? Interius Estrategias de Marketing Digital.</w:t>
+      <w:proofErr w:type="spellStart"/>
+      <w:r>
+        <w:t>Gladwell</w:t>
+      </w:r>
+      <w:proofErr w:type="spellEnd"/>
+      <w:r>
+        <w:t>, M. (2007). La clave del éxito. Alfaguara.</w:t>
+      </w:r>
+    </w:p>
+    <w:p>
+      <w:r>
+        <w:t xml:space="preserve">Gutiérrez, M. (2020). ¿Cuánto presupuesto se debe destinar para marketing en las empresas? </w:t>
+      </w:r>
+      <w:proofErr w:type="spellStart"/>
+      <w:r>
+        <w:t>Interius</w:t>
+      </w:r>
+      <w:proofErr w:type="spellEnd"/>
+      <w:r>
+        <w:t xml:space="preserve"> Estrategias de Marketing Digital.</w:t>
       </w:r>
     </w:p>
     <w:p>
@@ -12541,7 +13389,21 @@
         <w:rPr>
           <w:lang w:val="en-US"/>
         </w:rPr>
-        <w:t>Station. (2021). Redes Sociales.</w:t>
+        <w:t xml:space="preserve">Station. (2021). Redes </w:t>
+      </w:r>
+      <w:proofErr w:type="spellStart"/>
+      <w:r>
+        <w:rPr>
+          <w:lang w:val="en-US"/>
+        </w:rPr>
+        <w:t>Sociales</w:t>
+      </w:r>
+      <w:proofErr w:type="spellEnd"/>
+      <w:r>
+        <w:rPr>
+          <w:lang w:val="en-US"/>
+        </w:rPr>
+        <w:t>.</w:t>
       </w:r>
     </w:p>
     <w:p>
@@ -12721,8 +13583,13 @@
               <w:pStyle w:val="TextoTablas"/>
             </w:pPr>
             <w:r>
-              <w:t>Liliana Victoria Morales Gualdrón</w:t>
-            </w:r>
+              <w:t xml:space="preserve">Liliana Victoria Morales </w:t>
+            </w:r>
+            <w:proofErr w:type="spellStart"/>
+            <w:r>
+              <w:t>Gualdrón</w:t>
+            </w:r>
+            <w:proofErr w:type="spellEnd"/>
           </w:p>
         </w:tc>
         <w:tc>
@@ -12764,8 +13631,13 @@
             <w:pPr>
               <w:pStyle w:val="TextoTablas"/>
             </w:pPr>
-            <w:r>
-              <w:t>Harbey Enrique Castelblanco Muñoz</w:t>
+            <w:proofErr w:type="spellStart"/>
+            <w:r>
+              <w:t>Harbey</w:t>
+            </w:r>
+            <w:proofErr w:type="spellEnd"/>
+            <w:r>
+              <w:t xml:space="preserve"> Enrique Castelblanco Muñoz</w:t>
             </w:r>
           </w:p>
         </w:tc>
@@ -12814,8 +13686,13 @@
             <w:pPr>
               <w:pStyle w:val="TextoTablas"/>
             </w:pPr>
-            <w:r>
-              <w:t>Zuleidy María Ruiz Torres</w:t>
+            <w:proofErr w:type="spellStart"/>
+            <w:r>
+              <w:t>Zuleidy</w:t>
+            </w:r>
+            <w:proofErr w:type="spellEnd"/>
+            <w:r>
+              <w:t xml:space="preserve"> María Ruiz Torres</w:t>
             </w:r>
           </w:p>
         </w:tc>
@@ -12859,7 +13736,15 @@
               <w:pStyle w:val="TextoTablas"/>
             </w:pPr>
             <w:r>
-              <w:t>Gloria Alexandra Orejarena Barrios</w:t>
+              <w:t xml:space="preserve">Gloria Alexandra </w:t>
+            </w:r>
+            <w:proofErr w:type="spellStart"/>
+            <w:r>
+              <w:t>Orejarena</w:t>
+            </w:r>
+            <w:proofErr w:type="spellEnd"/>
+            <w:r>
+              <w:t xml:space="preserve"> Barrios</w:t>
             </w:r>
           </w:p>
         </w:tc>
@@ -13158,8 +14043,13 @@
             <w:pPr>
               <w:pStyle w:val="TextoTablas"/>
             </w:pPr>
-            <w:r>
-              <w:t>Yazmín Rocío Figueroa Pacheco</w:t>
+            <w:proofErr w:type="spellStart"/>
+            <w:r>
+              <w:t>Yazmín</w:t>
+            </w:r>
+            <w:proofErr w:type="spellEnd"/>
+            <w:r>
+              <w:t xml:space="preserve"> Rocío Figueroa Pacheco</w:t>
             </w:r>
           </w:p>
         </w:tc>
@@ -13199,8 +14089,21 @@
             <w:pPr>
               <w:pStyle w:val="TextoTablas"/>
             </w:pPr>
-            <w:r>
-              <w:t>Jhon Edinson Castañeda Oviedo</w:t>
+            <w:proofErr w:type="spellStart"/>
+            <w:r>
+              <w:t>Jhon</w:t>
+            </w:r>
+            <w:proofErr w:type="spellEnd"/>
+            <w:r>
+              <w:t xml:space="preserve"> </w:t>
+            </w:r>
+            <w:proofErr w:type="spellStart"/>
+            <w:r>
+              <w:t>Edinson</w:t>
+            </w:r>
+            <w:proofErr w:type="spellEnd"/>
+            <w:r>
+              <w:t xml:space="preserve"> Castañeda Oviedo</w:t>
             </w:r>
           </w:p>
         </w:tc>
@@ -13213,8 +14116,13 @@
               <w:pStyle w:val="TextoTablas"/>
             </w:pPr>
             <w:r>
-              <w:t>Desarrollo Fullstack</w:t>
-            </w:r>
+              <w:t xml:space="preserve">Desarrollo </w:t>
+            </w:r>
+            <w:proofErr w:type="spellStart"/>
+            <w:r>
+              <w:t>Fullstack</w:t>
+            </w:r>
+            <w:proofErr w:type="spellEnd"/>
           </w:p>
         </w:tc>
         <w:tc>
@@ -13243,8 +14151,13 @@
             <w:pPr>
               <w:pStyle w:val="TextoTablas"/>
             </w:pPr>
-            <w:r>
-              <w:t>Yazmín Rocío Figueroa Pacheco</w:t>
+            <w:proofErr w:type="spellStart"/>
+            <w:r>
+              <w:t>Yazmín</w:t>
+            </w:r>
+            <w:proofErr w:type="spellEnd"/>
+            <w:r>
+              <w:t xml:space="preserve"> Rocío Figueroa Pacheco</w:t>
             </w:r>
           </w:p>
         </w:tc>
@@ -13285,8 +14198,13 @@
               <w:pStyle w:val="TextoTablas"/>
             </w:pPr>
             <w:r>
-              <w:t>Ernesto Navarro Jaimes</w:t>
-            </w:r>
+              <w:t xml:space="preserve">Ernesto Navarro </w:t>
+            </w:r>
+            <w:proofErr w:type="spellStart"/>
+            <w:r>
+              <w:t>Jaimes</w:t>
+            </w:r>
+            <w:proofErr w:type="spellEnd"/>
           </w:p>
         </w:tc>
         <w:tc>
@@ -13413,8 +14331,13 @@
             <w:pPr>
               <w:pStyle w:val="TextoTablas"/>
             </w:pPr>
-            <w:r>
-              <w:t>Leyson Fabián Castaño Pérez</w:t>
+            <w:proofErr w:type="spellStart"/>
+            <w:r>
+              <w:t>Leyson</w:t>
+            </w:r>
+            <w:proofErr w:type="spellEnd"/>
+            <w:r>
+              <w:t xml:space="preserve"> Fabián Castaño Pérez</w:t>
             </w:r>
           </w:p>
         </w:tc>
